--- a/DOCS/Accenture_Kaggle_DataSciencePlatform_UserGuide.docx
+++ b/DOCS/Accenture_Kaggle_DataSciencePlatform_UserGuide.docx
@@ -75,7 +75,7 @@
           <w:color w:val="000000" w:themeColor="text1"/>
           <w:sz w:val="24"/>
         </w:rPr>
-        <w:t>3</w:t>
+        <w:t>4</w:t>
       </w:r>
       <w:r>
         <w:rPr>
@@ -95,7 +95,17 @@
           <w:sz w:val="24"/>
           <w:lang w:val="nl-NL"/>
         </w:rPr>
-        <w:t>26-06</w:t>
+        <w:t>27</w:t>
+      </w:r>
+      <w:r>
+        <w:rPr>
+          <w:b/>
+          <w:i/>
+          <w:color w:val="000000" w:themeColor="text1"/>
+          <w:sz w:val="24"/>
+          <w:lang w:val="nl-NL"/>
+        </w:rPr>
+        <w:t>-06</w:t>
       </w:r>
       <w:r>
         <w:rPr>
@@ -162,7 +172,7 @@
           <w:r>
             <w:fldChar w:fldCharType="separate"/>
           </w:r>
-          <w:hyperlink w:anchor="_Toc486214536" w:history="1">
+          <w:hyperlink w:anchor="_Toc486313298" w:history="1">
             <w:r>
               <w:rPr>
                 <w:rStyle w:val="Hyperlink"/>
@@ -204,7 +214,7 @@
                 <w:noProof/>
                 <w:webHidden/>
               </w:rPr>
-              <w:instrText xml:space="preserve"> PAGEREF _Toc486214536 \h </w:instrText>
+              <w:instrText xml:space="preserve"> PAGEREF _Toc486313298 \h </w:instrText>
             </w:r>
             <w:r>
               <w:rPr>
@@ -247,7 +257,7 @@
               <w:lang w:val="nl-NL" w:eastAsia="nl-NL"/>
             </w:rPr>
           </w:pPr>
-          <w:hyperlink w:anchor="_Toc486214537" w:history="1">
+          <w:hyperlink w:anchor="_Toc486313299" w:history="1">
             <w:r>
               <w:rPr>
                 <w:rStyle w:val="Hyperlink"/>
@@ -290,7 +300,7 @@
                 <w:noProof/>
                 <w:webHidden/>
               </w:rPr>
-              <w:instrText xml:space="preserve"> PAGEREF _Toc486214537 \h </w:instrText>
+              <w:instrText xml:space="preserve"> PAGEREF _Toc486313299 \h </w:instrText>
             </w:r>
             <w:r>
               <w:rPr>
@@ -333,7 +343,7 @@
               <w:lang w:val="nl-NL" w:eastAsia="nl-NL"/>
             </w:rPr>
           </w:pPr>
-          <w:hyperlink w:anchor="_Toc486214538" w:history="1">
+          <w:hyperlink w:anchor="_Toc486313300" w:history="1">
             <w:r>
               <w:rPr>
                 <w:rStyle w:val="Hyperlink"/>
@@ -376,7 +386,7 @@
                 <w:noProof/>
                 <w:webHidden/>
               </w:rPr>
-              <w:instrText xml:space="preserve"> PAGEREF _Toc486214538 \h </w:instrText>
+              <w:instrText xml:space="preserve"> PAGEREF _Toc486313300 \h </w:instrText>
             </w:r>
             <w:r>
               <w:rPr>
@@ -419,7 +429,7 @@
               <w:lang w:val="nl-NL" w:eastAsia="nl-NL"/>
             </w:rPr>
           </w:pPr>
-          <w:hyperlink w:anchor="_Toc486214539" w:history="1">
+          <w:hyperlink w:anchor="_Toc486313301" w:history="1">
             <w:r>
               <w:rPr>
                 <w:rStyle w:val="Hyperlink"/>
@@ -462,7 +472,7 @@
                 <w:noProof/>
                 <w:webHidden/>
               </w:rPr>
-              <w:instrText xml:space="preserve"> PAGEREF _Toc486214539 \h </w:instrText>
+              <w:instrText xml:space="preserve"> PAGEREF _Toc486313301 \h </w:instrText>
             </w:r>
             <w:r>
               <w:rPr>
@@ -505,7 +515,7 @@
               <w:lang w:val="nl-NL" w:eastAsia="nl-NL"/>
             </w:rPr>
           </w:pPr>
-          <w:hyperlink w:anchor="_Toc486214540" w:history="1">
+          <w:hyperlink w:anchor="_Toc486313302" w:history="1">
             <w:r>
               <w:rPr>
                 <w:rStyle w:val="Hyperlink"/>
@@ -547,7 +557,7 @@
                 <w:noProof/>
                 <w:webHidden/>
               </w:rPr>
-              <w:instrText xml:space="preserve"> PAGEREF _Toc486214540 \h </w:instrText>
+              <w:instrText xml:space="preserve"> PAGEREF _Toc486313302 \h </w:instrText>
             </w:r>
             <w:r>
               <w:rPr>
@@ -590,7 +600,7 @@
               <w:lang w:val="nl-NL" w:eastAsia="nl-NL"/>
             </w:rPr>
           </w:pPr>
-          <w:hyperlink w:anchor="_Toc486214541" w:history="1">
+          <w:hyperlink w:anchor="_Toc486313303" w:history="1">
             <w:r>
               <w:rPr>
                 <w:rStyle w:val="Hyperlink"/>
@@ -633,7 +643,7 @@
                 <w:noProof/>
                 <w:webHidden/>
               </w:rPr>
-              <w:instrText xml:space="preserve"> PAGEREF _Toc486214541 \h </w:instrText>
+              <w:instrText xml:space="preserve"> PAGEREF _Toc486313303 \h </w:instrText>
             </w:r>
             <w:r>
               <w:rPr>
@@ -676,7 +686,7 @@
               <w:lang w:val="nl-NL" w:eastAsia="nl-NL"/>
             </w:rPr>
           </w:pPr>
-          <w:hyperlink w:anchor="_Toc486214542" w:history="1">
+          <w:hyperlink w:anchor="_Toc486313304" w:history="1">
             <w:r>
               <w:rPr>
                 <w:rStyle w:val="Hyperlink"/>
@@ -719,7 +729,7 @@
                 <w:noProof/>
                 <w:webHidden/>
               </w:rPr>
-              <w:instrText xml:space="preserve"> PAGEREF _Toc486214542 \h </w:instrText>
+              <w:instrText xml:space="preserve"> PAGEREF _Toc486313304 \h </w:instrText>
             </w:r>
             <w:r>
               <w:rPr>
@@ -762,7 +772,7 @@
               <w:lang w:val="nl-NL" w:eastAsia="nl-NL"/>
             </w:rPr>
           </w:pPr>
-          <w:hyperlink w:anchor="_Toc486214543" w:history="1">
+          <w:hyperlink w:anchor="_Toc486313305" w:history="1">
             <w:r>
               <w:rPr>
                 <w:rStyle w:val="Hyperlink"/>
@@ -803,7 +813,7 @@
                 <w:noProof/>
                 <w:webHidden/>
               </w:rPr>
-              <w:instrText xml:space="preserve"> PAGEREF _Toc486214543 \h </w:instrText>
+              <w:instrText xml:space="preserve"> PAGEREF _Toc486313305 \h </w:instrText>
             </w:r>
             <w:r>
               <w:rPr>
@@ -846,7 +856,7 @@
               <w:lang w:val="nl-NL" w:eastAsia="nl-NL"/>
             </w:rPr>
           </w:pPr>
-          <w:hyperlink w:anchor="_Toc486214544" w:history="1">
+          <w:hyperlink w:anchor="_Toc486313306" w:history="1">
             <w:r>
               <w:rPr>
                 <w:rStyle w:val="Hyperlink"/>
@@ -887,7 +897,7 @@
                 <w:noProof/>
                 <w:webHidden/>
               </w:rPr>
-              <w:instrText xml:space="preserve"> PAGEREF _Toc486214544 \h </w:instrText>
+              <w:instrText xml:space="preserve"> PAGEREF _Toc486313306 \h </w:instrText>
             </w:r>
             <w:r>
               <w:rPr>
@@ -930,7 +940,7 @@
               <w:lang w:val="nl-NL" w:eastAsia="nl-NL"/>
             </w:rPr>
           </w:pPr>
-          <w:hyperlink w:anchor="_Toc486214545" w:history="1">
+          <w:hyperlink w:anchor="_Toc486313307" w:history="1">
             <w:r>
               <w:rPr>
                 <w:rStyle w:val="Hyperlink"/>
@@ -971,7 +981,7 @@
                 <w:noProof/>
                 <w:webHidden/>
               </w:rPr>
-              <w:instrText xml:space="preserve"> PAGEREF _Toc486214545 \h </w:instrText>
+              <w:instrText xml:space="preserve"> PAGEREF _Toc486313307 \h </w:instrText>
             </w:r>
             <w:r>
               <w:rPr>
@@ -1014,7 +1024,7 @@
               <w:lang w:val="nl-NL" w:eastAsia="nl-NL"/>
             </w:rPr>
           </w:pPr>
-          <w:hyperlink w:anchor="_Toc486214546" w:history="1">
+          <w:hyperlink w:anchor="_Toc486313308" w:history="1">
             <w:r>
               <w:rPr>
                 <w:rStyle w:val="Hyperlink"/>
@@ -1055,7 +1065,7 @@
                 <w:noProof/>
                 <w:webHidden/>
               </w:rPr>
-              <w:instrText xml:space="preserve"> PAGEREF _Toc486214546 \h </w:instrText>
+              <w:instrText xml:space="preserve"> PAGEREF _Toc486313308 \h </w:instrText>
             </w:r>
             <w:r>
               <w:rPr>
@@ -1098,7 +1108,7 @@
               <w:lang w:val="nl-NL" w:eastAsia="nl-NL"/>
             </w:rPr>
           </w:pPr>
-          <w:hyperlink w:anchor="_Toc486214547" w:history="1">
+          <w:hyperlink w:anchor="_Toc486313309" w:history="1">
             <w:r>
               <w:rPr>
                 <w:rStyle w:val="Hyperlink"/>
@@ -1139,7 +1149,7 @@
                 <w:noProof/>
                 <w:webHidden/>
               </w:rPr>
-              <w:instrText xml:space="preserve"> PAGEREF _Toc486214547 \h </w:instrText>
+              <w:instrText xml:space="preserve"> PAGEREF _Toc486313309 \h </w:instrText>
             </w:r>
             <w:r>
               <w:rPr>
@@ -1182,7 +1192,7 @@
               <w:lang w:val="nl-NL" w:eastAsia="nl-NL"/>
             </w:rPr>
           </w:pPr>
-          <w:hyperlink w:anchor="_Toc486214548" w:history="1">
+          <w:hyperlink w:anchor="_Toc486313310" w:history="1">
             <w:r>
               <w:rPr>
                 <w:rStyle w:val="Hyperlink"/>
@@ -1223,7 +1233,7 @@
                 <w:noProof/>
                 <w:webHidden/>
               </w:rPr>
-              <w:instrText xml:space="preserve"> PAGEREF _Toc486214548 \h </w:instrText>
+              <w:instrText xml:space="preserve"> PAGEREF _Toc486313310 \h </w:instrText>
             </w:r>
             <w:r>
               <w:rPr>
@@ -1266,7 +1276,7 @@
               <w:lang w:val="nl-NL" w:eastAsia="nl-NL"/>
             </w:rPr>
           </w:pPr>
-          <w:hyperlink w:anchor="_Toc486214549" w:history="1">
+          <w:hyperlink w:anchor="_Toc486313311" w:history="1">
             <w:r>
               <w:rPr>
                 <w:rStyle w:val="Hyperlink"/>
@@ -1307,7 +1317,7 @@
                 <w:noProof/>
                 <w:webHidden/>
               </w:rPr>
-              <w:instrText xml:space="preserve"> PAGEREF _Toc486214549 \h </w:instrText>
+              <w:instrText xml:space="preserve"> PAGEREF _Toc486313311 \h </w:instrText>
             </w:r>
             <w:r>
               <w:rPr>
@@ -1350,7 +1360,7 @@
               <w:lang w:val="nl-NL" w:eastAsia="nl-NL"/>
             </w:rPr>
           </w:pPr>
-          <w:hyperlink w:anchor="_Toc486214550" w:history="1">
+          <w:hyperlink w:anchor="_Toc486313312" w:history="1">
             <w:r>
               <w:rPr>
                 <w:rStyle w:val="Hyperlink"/>
@@ -1391,7 +1401,7 @@
                 <w:noProof/>
                 <w:webHidden/>
               </w:rPr>
-              <w:instrText xml:space="preserve"> PAGEREF _Toc486214550 \h </w:instrText>
+              <w:instrText xml:space="preserve"> PAGEREF _Toc486313312 \h </w:instrText>
             </w:r>
             <w:r>
               <w:rPr>
@@ -1456,7 +1466,7 @@
           <w:lang w:val="nl-NL"/>
         </w:rPr>
       </w:pPr>
-      <w:bookmarkStart w:id="0" w:name="_Toc486214536"/>
+      <w:bookmarkStart w:id="0" w:name="_Toc486313298"/>
       <w:r>
         <w:rPr>
           <w:lang w:val="nl-NL"/>
@@ -1501,7 +1511,7 @@
           <w:lang w:val="nl-NL"/>
         </w:rPr>
       </w:pPr>
-      <w:bookmarkStart w:id="1" w:name="_Toc486214537"/>
+      <w:bookmarkStart w:id="1" w:name="_Toc486313299"/>
       <w:proofErr w:type="spellStart"/>
       <w:r>
         <w:rPr>
@@ -1569,7 +1579,12 @@
         <w:t xml:space="preserve">x </w:t>
       </w:r>
       <w:r>
-        <w:t xml:space="preserve">Amazon EC2 computing instance of type t2.large - medium size (4 CPU, 8 GB RAM) runs on an Amazon Ubuntu Linux 16.04 server; fixed IP allocated for this cloud computer (please note this IP can change): </w:t>
+        <w:t>Amazon EC2 computing instance of type t2.large - medium size (4 CPU, 8 GB RAM) runs on an Amazon Ubuntu Linux 16.04 server; fixed IP allocated for this cloud computer (please note this IP can cha</w:t>
+      </w:r>
+      <w:bookmarkStart w:id="2" w:name="_GoBack"/>
+      <w:bookmarkEnd w:id="2"/>
+      <w:r>
+        <w:t xml:space="preserve">nge): </w:t>
       </w:r>
       <w:r>
         <w:rPr>
@@ -1658,7 +1673,7 @@
           <w:lang w:val="nl-NL"/>
         </w:rPr>
       </w:pPr>
-      <w:bookmarkStart w:id="2" w:name="_Toc486214538"/>
+      <w:bookmarkStart w:id="3" w:name="_Toc486313300"/>
       <w:proofErr w:type="spellStart"/>
       <w:r>
         <w:rPr>
@@ -1673,7 +1688,7 @@
         </w:rPr>
         <w:t xml:space="preserve"> teams</w:t>
       </w:r>
-      <w:bookmarkEnd w:id="2"/>
+      <w:bookmarkEnd w:id="3"/>
     </w:p>
     <w:p>
       <w:r>
@@ -1895,14 +1910,14 @@
           <w:lang w:val="nl-NL"/>
         </w:rPr>
       </w:pPr>
-      <w:bookmarkStart w:id="3" w:name="_Toc486214539"/>
+      <w:bookmarkStart w:id="4" w:name="_Toc486313301"/>
       <w:r>
         <w:rPr>
           <w:lang w:val="nl-NL"/>
         </w:rPr>
         <w:t>Rules</w:t>
       </w:r>
-      <w:bookmarkEnd w:id="3"/>
+      <w:bookmarkEnd w:id="4"/>
     </w:p>
     <w:p>
       <w:pPr>
@@ -2035,14 +2050,14 @@
           <w:lang w:val="nl-NL"/>
         </w:rPr>
       </w:pPr>
-      <w:bookmarkStart w:id="4" w:name="_Toc486214540"/>
+      <w:bookmarkStart w:id="5" w:name="_Toc486313302"/>
       <w:r>
         <w:rPr>
           <w:lang w:val="nl-NL"/>
         </w:rPr>
         <w:t>Access to the Platform</w:t>
       </w:r>
-      <w:bookmarkEnd w:id="4"/>
+      <w:bookmarkEnd w:id="5"/>
     </w:p>
     <w:p>
       <w:r>
@@ -2121,14 +2136,14 @@
           <w:lang w:val="nl-NL"/>
         </w:rPr>
       </w:pPr>
-      <w:bookmarkStart w:id="5" w:name="_Toc486214541"/>
+      <w:bookmarkStart w:id="6" w:name="_Toc486313303"/>
       <w:r>
         <w:rPr>
           <w:lang w:val="nl-NL"/>
         </w:rPr>
         <w:t>SSH access</w:t>
       </w:r>
-      <w:bookmarkEnd w:id="5"/>
+      <w:bookmarkEnd w:id="6"/>
     </w:p>
     <w:p>
       <w:r>
@@ -2588,14 +2603,14 @@
           <w:lang w:val="nl-NL"/>
         </w:rPr>
       </w:pPr>
-      <w:bookmarkStart w:id="6" w:name="_Toc486214542"/>
+      <w:bookmarkStart w:id="7" w:name="_Toc486313304"/>
       <w:r>
         <w:rPr>
           <w:lang w:val="nl-NL"/>
         </w:rPr>
         <w:t>Server mode access</w:t>
       </w:r>
-      <w:bookmarkEnd w:id="6"/>
+      <w:bookmarkEnd w:id="7"/>
     </w:p>
     <w:p>
       <w:r>
@@ -2606,7 +2621,7 @@
       <w:pPr>
         <w:pStyle w:val="Heading3"/>
       </w:pPr>
-      <w:bookmarkStart w:id="7" w:name="_Toc486214543"/>
+      <w:bookmarkStart w:id="8" w:name="_Toc486313305"/>
       <w:r>
         <w:t>Zeppelin server:</w:t>
       </w:r>
@@ -2623,7 +2638,7 @@
           </w:rPr>
           <w:t>http://52.57.83.1:8080/</w:t>
         </w:r>
-        <w:bookmarkEnd w:id="7"/>
+        <w:bookmarkEnd w:id="8"/>
       </w:hyperlink>
     </w:p>
     <w:p>
@@ -2853,8 +2868,6 @@
           </wp:inline>
         </w:drawing>
       </w:r>
-      <w:bookmarkStart w:id="8" w:name="_GoBack"/>
-      <w:bookmarkEnd w:id="8"/>
     </w:p>
     <w:p>
       <w:pPr>
@@ -3063,7 +3076,7 @@
       <w:pPr>
         <w:pStyle w:val="Heading3"/>
       </w:pPr>
-      <w:bookmarkStart w:id="9" w:name="_Toc486214544"/>
+      <w:bookmarkStart w:id="9" w:name="_Toc486313306"/>
       <w:r>
         <w:t xml:space="preserve">R Studio server: </w:t>
       </w:r>
@@ -3713,7 +3726,7 @@
       <w:pPr>
         <w:pStyle w:val="Heading3"/>
       </w:pPr>
-      <w:bookmarkStart w:id="10" w:name="_Toc486214545"/>
+      <w:bookmarkStart w:id="10" w:name="_Toc486313307"/>
       <w:r>
         <w:t xml:space="preserve">Kaggle data </w:t>
       </w:r>
@@ -4014,7 +4027,7 @@
       <w:pPr>
         <w:pStyle w:val="Heading3"/>
       </w:pPr>
-      <w:bookmarkStart w:id="11" w:name="_Toc486214546"/>
+      <w:bookmarkStart w:id="11" w:name="_Toc486313308"/>
       <w:r>
         <w:t xml:space="preserve">Spark Server: </w:t>
       </w:r>
@@ -4884,7 +4897,7 @@
       <w:pPr>
         <w:pStyle w:val="Heading3"/>
       </w:pPr>
-      <w:bookmarkStart w:id="12" w:name="_Toc486214547"/>
+      <w:bookmarkStart w:id="12" w:name="_Toc486313309"/>
       <w:r>
         <w:t>Git repository: /data/opt</w:t>
       </w:r>
@@ -4897,7 +4910,7 @@
       <w:pPr>
         <w:pStyle w:val="Heading3"/>
       </w:pPr>
-      <w:bookmarkStart w:id="13" w:name="_Toc486214548"/>
+      <w:bookmarkStart w:id="13" w:name="_Toc486313310"/>
       <w:r>
         <w:t>KNIME program for data preparation: /data/opt/knime</w:t>
       </w:r>
@@ -4907,7 +4920,7 @@
       <w:pPr>
         <w:pStyle w:val="Heading3"/>
       </w:pPr>
-      <w:bookmarkStart w:id="14" w:name="_Toc486214549"/>
+      <w:bookmarkStart w:id="14" w:name="_Toc486313311"/>
       <w:r>
         <w:t xml:space="preserve">JupyterHub server: </w:t>
       </w:r>
@@ -4931,7 +4944,7 @@
       <w:pPr>
         <w:pStyle w:val="Heading3"/>
       </w:pPr>
-      <w:bookmarkStart w:id="15" w:name="_Toc486214550"/>
+      <w:bookmarkStart w:id="15" w:name="_Toc486313312"/>
       <w:r>
         <w:t>Work in progress</w:t>
       </w:r>
